--- a/docker/secrets.docx
+++ b/docker/secrets.docx
@@ -51,14 +51,12 @@
           <w:bCs/>
         </w:rPr>
       </w:pPr>
-      <w:hyperlink r:id="rId3">
-        <w:r>
-          <w:rPr>
-            <w:rStyle w:val="Hyperlink"/>
-          </w:rPr>
-          <w:t>https://docs.docker.com/engine/swarm/secrets/</w:t>
-        </w:r>
-      </w:hyperlink>
+      <w:r>
+        <w:rPr>
+          <w:rStyle w:val="Hyperlink"/>
+        </w:rPr>
+        <w:t>https://docs.docker.com/engine/swarm/secrets/</w:t>
+      </w:r>
     </w:p>
     <w:p>
       <w:pPr>
@@ -71,7 +69,7 @@
           <w:bCs/>
         </w:rPr>
       </w:pPr>
-      <w:hyperlink r:id="rId4">
+      <w:hyperlink r:id="rId2">
         <w:r>
           <w:rPr>
             <w:rStyle w:val="Hyperlink"/>
@@ -160,6 +158,25 @@
       <w:pPr>
         <w:pStyle w:val="Normal"/>
         <w:bidi w:val="0"/>
+        <w:spacing w:lineRule="auto" w:line="240" w:before="0" w:after="115"/>
+        <w:jc w:val="left"/>
+        <w:rPr>
+          <w:b/>
+          <w:bCs/>
+        </w:rPr>
+      </w:pPr>
+      <w:r>
+        <w:rPr>
+          <w:b w:val="false"/>
+          <w:bCs w:val="false"/>
+        </w:rPr>
+        <w:t>Так-же не рекомендуется использовать для хранения паролей переменные окружения docker (ARG, ENV), так-как, насколько я понял, их значения остаются в логах сборки образа.</w:t>
+      </w:r>
+    </w:p>
+    <w:p>
+      <w:pPr>
+        <w:pStyle w:val="Normal"/>
+        <w:bidi w:val="0"/>
         <w:spacing w:lineRule="auto" w:line="240" w:before="0" w:after="0"/>
         <w:jc w:val="left"/>
         <w:rPr>
@@ -168,11 +185,8 @@
         </w:rPr>
       </w:pPr>
       <w:r>
-        <w:rPr>
-          <w:b w:val="false"/>
-          <w:bCs w:val="false"/>
-        </w:rPr>
-        <w:t>Так-же не рекомендуется использовать для хранения паролей переменные окружения docker (ARG, ENV), так-как, насколько я понял, их значения остаются в логах сборки образа.</w:t>
+        <w:rPr/>
+        <w:t>Docker secrets ограничены размером в 500 КБ.</w:t>
       </w:r>
     </w:p>
     <w:sectPr>
